--- a/Teaching_resources/Primer_texts.docx
+++ b/Teaching_resources/Primer_texts.docx
@@ -86,7 +86,185 @@
       <w:r>
         <w:t>Access the 1-minute video of feeding pigeons at: </w:t>
       </w:r>
-      <w:hyperlink r:id="rId4" w:history="1">
+      <w:r>
+        <w:t>[video link]</w:t>
+      </w:r>
+      <w:r>
+        <w:t xml:space="preserve"> </w:t>
+      </w:r>
+    </w:p>
+    <w:p>
+      <w:pPr>
+        <w:spacing w:before="120"/>
+      </w:pPr>
+      <w:r>
+        <w:t>Before you start playing the video, click on the ‘cog’ (Source Chooser) icon and select the highest resolution (2628 kbps).</w:t>
+      </w:r>
+    </w:p>
+    <w:p>
+      <w:pPr>
+        <w:spacing w:before="120"/>
+      </w:pPr>
+      <w:r>
+        <w:t xml:space="preserve">Start playing the video in full screen </w:t>
+      </w:r>
+      <w:proofErr w:type="gramStart"/>
+      <w:r>
+        <w:t>mode</w:t>
+      </w:r>
+      <w:proofErr w:type="gramEnd"/>
+    </w:p>
+    <w:p>
+      <w:pPr>
+        <w:spacing w:before="120"/>
+      </w:pPr>
+      <w:r>
+        <w:t>1. Scan around the flock and try to estimate the percentage of pigeons that are foraging. There is a lot going on, so this is challenging, but try to come up with a figure that feels reasonably accurate to you. Write down this percentage.</w:t>
+      </w:r>
+    </w:p>
+    <w:p>
+      <w:pPr>
+        <w:spacing w:before="120"/>
+      </w:pPr>
+      <w:r>
+        <w:t>2. Pick out a pigeon in the flock to do a focal observation on. Restart the video and count how many times this bird pecks the ground during the 1-minute video. Write down your count.  Now, pick another bird and go back to the start of the video again. Also record the peck count for this second bird.</w:t>
+      </w:r>
+    </w:p>
+    <w:p>
+      <w:pPr>
+        <w:spacing w:before="120"/>
+      </w:pPr>
+      <w:r>
+        <w:t>Click on this link to enter your data: </w:t>
+      </w:r>
+      <w:hyperlink r:id="rId4" w:tgtFrame="_blank" w:history="1">
+        <w:r>
+          <w:rPr>
+            <w:rStyle w:val="Hyperlink"/>
+          </w:rPr>
+          <w:t>https://melbourneuni.au1.qualtrics.com/jfe/form/SV_d0ekDI1Wn41ojWu</w:t>
+        </w:r>
+      </w:hyperlink>
+    </w:p>
+    <w:p>
+      <w:pPr>
+        <w:spacing w:before="120"/>
+      </w:pPr>
+      <w:r>
+        <w:t>That's it - you're done!</w:t>
+      </w:r>
+    </w:p>
+    <w:p>
+      <w:pPr>
+        <w:spacing w:before="120"/>
+      </w:pPr>
+      <w:r>
+        <w:t>Thank you!</w:t>
+      </w:r>
+    </w:p>
+    <w:p>
+      <w:pPr>
+        <w:spacing w:before="120"/>
+      </w:pPr>
+      <w:r>
+        <w:t>[</w:t>
+      </w:r>
+      <w:r>
+        <w:t>course coordinator names</w:t>
+      </w:r>
+      <w:r>
+        <w:t>]</w:t>
+      </w:r>
+      <w:r>
+        <w:br w:type="page"/>
+      </w:r>
+    </w:p>
+    <w:p>
+      <w:pPr>
+        <w:pStyle w:val="Heading1"/>
+      </w:pPr>
+      <w:r>
+        <w:lastRenderedPageBreak/>
+        <w:t>HUNGRY FORAGER PRIMER</w:t>
+      </w:r>
+    </w:p>
+    <w:p>
+      <w:pPr>
+        <w:spacing w:before="120"/>
+      </w:pPr>
+    </w:p>
+    <w:p>
+      <w:pPr>
+        <w:spacing w:before="120"/>
+      </w:pPr>
+      <w:r>
+        <w:t>Dear [student name]</w:t>
+      </w:r>
+    </w:p>
+    <w:p>
+      <w:pPr>
+        <w:spacing w:before="120"/>
+      </w:pPr>
+      <w:r>
+        <w:t>As part of the Skills Studio tomorrow, we would like you to conduct a short observation. It will take about 5 minutes to complete.</w:t>
+      </w:r>
+    </w:p>
+    <w:p>
+      <w:pPr>
+        <w:spacing w:before="120"/>
+      </w:pPr>
+      <w:r>
+        <w:t>You will complete the observation during the class - this email is just to provide you with the links in advance. </w:t>
+      </w:r>
+    </w:p>
+    <w:p>
+      <w:pPr>
+        <w:spacing w:before="120"/>
+      </w:pPr>
+      <w:r>
+        <w:t>If you can't come to the class, please complete the observation anyway (before the start of the class).</w:t>
+      </w:r>
+    </w:p>
+    <w:p>
+      <w:pPr>
+        <w:spacing w:before="120"/>
+      </w:pPr>
+      <w:r>
+        <w:t>About the exercise</w:t>
+      </w:r>
+    </w:p>
+    <w:p>
+      <w:pPr>
+        <w:spacing w:before="120"/>
+      </w:pPr>
+      <w:r>
+        <w:t>In this exercise, we will transport you to a location in Brunswick where a flock of pigeons is feeding.</w:t>
+      </w:r>
+    </w:p>
+    <w:p>
+      <w:pPr>
+        <w:spacing w:before="120"/>
+      </w:pPr>
+      <w:r>
+        <w:t>The video was recorded just after winter, which is typically the most difficult season of the year for pigeons in terms of feeding and survival. About 30% of pigeons do not survive winter; many that do survive experience a significant loss of body mass and must make the most of every feeding opportunity that arises in order to regain condition.</w:t>
+      </w:r>
+    </w:p>
+    <w:p>
+      <w:pPr>
+        <w:spacing w:before="120"/>
+      </w:pPr>
+      <w:r>
+        <w:t>Your task</w:t>
+      </w:r>
+    </w:p>
+    <w:p>
+      <w:pPr>
+        <w:spacing w:before="120"/>
+      </w:pPr>
+      <w:r>
+        <w:t>Access the 1-minute video of feeding pigeons at: </w:t>
+      </w:r>
+      <w:hyperlink r:id="rId5" w:history="1">
         <w:r>
           <w:rPr>
             <w:rStyle w:val="Hyperlink"/>
@@ -139,7 +317,7 @@
       <w:r>
         <w:t>Click on this link to enter your data: </w:t>
       </w:r>
-      <w:hyperlink r:id="rId5" w:tgtFrame="_blank" w:history="1">
+      <w:hyperlink r:id="rId6" w:tgtFrame="_blank" w:history="1">
         <w:r>
           <w:rPr>
             <w:rStyle w:val="Hyperlink"/>
@@ -165,193 +343,16 @@
       </w:r>
     </w:p>
     <w:p>
-      <w:pPr>
-        <w:spacing w:before="120"/>
-      </w:pPr>
-      <w:r>
-        <w:t>Raoul and Therésa (on behalf of the Animal Behaviour Teaching Team)</w:t>
-      </w:r>
-    </w:p>
-    <w:p>
-      <w:pPr>
-        <w:spacing w:before="120"/>
-      </w:pPr>
-      <w:r>
-        <w:br w:type="page"/>
-      </w:r>
-    </w:p>
-    <w:p>
-      <w:pPr>
-        <w:pStyle w:val="Heading1"/>
-      </w:pPr>
-      <w:r>
-        <w:lastRenderedPageBreak/>
-        <w:t>HUNGRY FORAGER PRIMER</w:t>
-      </w:r>
-    </w:p>
-    <w:p>
-      <w:pPr>
-        <w:spacing w:before="120"/>
-      </w:pPr>
-    </w:p>
-    <w:p>
-      <w:pPr>
-        <w:spacing w:before="120"/>
-      </w:pPr>
-      <w:r>
-        <w:t>Dear [student name]</w:t>
-      </w:r>
-    </w:p>
-    <w:p>
-      <w:pPr>
-        <w:spacing w:before="120"/>
-      </w:pPr>
-      <w:r>
-        <w:t>As part of the Skills Studio tomorrow, we would like you to conduct a short observation. It will take about 5 minutes to complete.</w:t>
-      </w:r>
-    </w:p>
-    <w:p>
-      <w:pPr>
-        <w:spacing w:before="120"/>
-      </w:pPr>
-      <w:r>
-        <w:t>You will complete the observation during the class - this email is just to provide you with the links in advance. </w:t>
-      </w:r>
-    </w:p>
-    <w:p>
-      <w:pPr>
-        <w:spacing w:before="120"/>
-      </w:pPr>
-      <w:r>
-        <w:t>If you can't come to the class, please complete the observation anyway (before the start of the class).</w:t>
-      </w:r>
-    </w:p>
-    <w:p>
-      <w:pPr>
-        <w:spacing w:before="120"/>
-      </w:pPr>
-      <w:r>
-        <w:t>About the exercise</w:t>
-      </w:r>
-    </w:p>
-    <w:p>
-      <w:pPr>
-        <w:spacing w:before="120"/>
-      </w:pPr>
-      <w:r>
-        <w:t>In this exercise, we will transport you to a location in Brunswick where a flock of pigeons is feeding.</w:t>
-      </w:r>
-    </w:p>
-    <w:p>
-      <w:pPr>
-        <w:spacing w:before="120"/>
-      </w:pPr>
-      <w:r>
-        <w:t>The video was recorded just after winter, which is typically the most difficult season of the year for pigeons in terms of feeding and survival. About 30% of pigeons do not survive winter; many that do survive experience a significant loss of body mass and must make the most of every feeding opportunity that arises in order to regain condition.</w:t>
-      </w:r>
-    </w:p>
-    <w:p>
-      <w:pPr>
-        <w:spacing w:before="120"/>
-      </w:pPr>
-      <w:r>
-        <w:t>Your task</w:t>
-      </w:r>
-    </w:p>
-    <w:p>
-      <w:pPr>
-        <w:spacing w:before="120"/>
-      </w:pPr>
-      <w:r>
-        <w:t>Access the 1-minute video of feeding pigeons at: </w:t>
-      </w:r>
-      <w:hyperlink r:id="rId6" w:history="1">
-        <w:r>
-          <w:rPr>
-            <w:rStyle w:val="Hyperlink"/>
-          </w:rPr>
-          <w:t>https://canvas.lms.unimelb.edu.au/courses/176537/pages/pigeon-video?module_item_id=4580591</w:t>
-        </w:r>
-      </w:hyperlink>
-    </w:p>
-    <w:p>
-      <w:pPr>
-        <w:spacing w:before="120"/>
-      </w:pPr>
-      <w:r>
-        <w:t>Before you start playing the video, click on the ‘cog’ (Source Chooser) icon and select the highest resolution (2628 kbps).</w:t>
-      </w:r>
-    </w:p>
-    <w:p>
-      <w:pPr>
-        <w:spacing w:before="120"/>
-      </w:pPr>
-      <w:r>
-        <w:t xml:space="preserve">Start playing the video in full screen </w:t>
-      </w:r>
-      <w:proofErr w:type="gramStart"/>
-      <w:r>
-        <w:t>mode</w:t>
-      </w:r>
-      <w:proofErr w:type="gramEnd"/>
-    </w:p>
-    <w:p>
-      <w:pPr>
-        <w:spacing w:before="120"/>
-      </w:pPr>
-      <w:r>
-        <w:t>1. Scan around the flock and try to estimate the percentage of pigeons that are foraging. There is a lot going on, so this is challenging, but try to come up with a figure that feels reasonably accurate to you. Write down this percentage.</w:t>
-      </w:r>
-    </w:p>
-    <w:p>
-      <w:pPr>
-        <w:spacing w:before="120"/>
-      </w:pPr>
-      <w:r>
-        <w:t>2. Pick out a pigeon in the flock to do a focal observation on. Restart the video and count how many times this bird pecks the ground during the 1-minute video. Write down your count.  Now, pick another bird and go back to the start of the video again. Also record the peck count for this second bird.</w:t>
-      </w:r>
-    </w:p>
-    <w:p>
-      <w:pPr>
-        <w:spacing w:before="120"/>
-      </w:pPr>
-      <w:r>
-        <w:t>Click on this link to enter your data: </w:t>
-      </w:r>
-      <w:hyperlink r:id="rId7" w:tgtFrame="_blank" w:history="1">
-        <w:r>
-          <w:rPr>
-            <w:rStyle w:val="Hyperlink"/>
-          </w:rPr>
-          <w:t>https://melbourneuni.au1.qualtrics.com/jfe/form/SV_d0ekDI1Wn41ojWu</w:t>
-        </w:r>
-      </w:hyperlink>
-    </w:p>
-    <w:p>
-      <w:pPr>
-        <w:spacing w:before="120"/>
-      </w:pPr>
-      <w:r>
-        <w:t>That's it - you're done!</w:t>
-      </w:r>
-    </w:p>
-    <w:p>
-      <w:pPr>
-        <w:spacing w:before="120"/>
-      </w:pPr>
-      <w:r>
-        <w:t>Thank you!</w:t>
-      </w:r>
-    </w:p>
-    <w:p>
-      <w:pPr>
-        <w:spacing w:before="120"/>
-      </w:pPr>
-      <w:r>
-        <w:t>Raoul and Therésa (on behalf of the Animal Behaviour Teaching Team)</w:t>
-      </w:r>
-    </w:p>
-    <w:p/>
+      <w:r>
+        <w:t>[</w:t>
+      </w:r>
+      <w:r>
+        <w:t>course coordinator names</w:t>
+      </w:r>
+      <w:r>
+        <w:t>]</w:t>
+      </w:r>
+    </w:p>
     <w:sectPr>
       <w:pgSz w:w="11906" w:h="16838"/>
       <w:pgMar w:top="1440" w:right="1440" w:bottom="1440" w:left="1440" w:header="708" w:footer="708" w:gutter="0"/>

--- a/Teaching_resources/Primer_texts.docx
+++ b/Teaching_resources/Primer_texts.docx
@@ -106,13 +106,8 @@
         <w:spacing w:before="120"/>
       </w:pPr>
       <w:r>
-        <w:t xml:space="preserve">Start playing the video in full screen </w:t>
-      </w:r>
-      <w:proofErr w:type="gramStart"/>
-      <w:r>
-        <w:t>mode</w:t>
-      </w:r>
-      <w:proofErr w:type="gramEnd"/>
+        <w:t>Start playing the video in full screen mode</w:t>
+      </w:r>
     </w:p>
     <w:p>
       <w:pPr>
@@ -137,14 +132,12 @@
       <w:r>
         <w:t>Click on this link to enter your data: </w:t>
       </w:r>
-      <w:hyperlink r:id="rId4" w:tgtFrame="_blank" w:history="1">
-        <w:r>
-          <w:rPr>
-            <w:rStyle w:val="Hyperlink"/>
-          </w:rPr>
-          <w:t>https://melbourneuni.au1.qualtrics.com/jfe/form/SV_d0ekDI1Wn41ojWu</w:t>
-        </w:r>
-      </w:hyperlink>
+      <w:r>
+        <w:t>[survey link]</w:t>
+      </w:r>
+      <w:r>
+        <w:t xml:space="preserve"> </w:t>
+      </w:r>
     </w:p>
     <w:p>
       <w:pPr>
@@ -264,14 +257,12 @@
       <w:r>
         <w:t>Access the 1-minute video of feeding pigeons at: </w:t>
       </w:r>
-      <w:hyperlink r:id="rId5" w:history="1">
-        <w:r>
-          <w:rPr>
-            <w:rStyle w:val="Hyperlink"/>
-          </w:rPr>
-          <w:t>https://canvas.lms.unimelb.edu.au/courses/176537/pages/pigeon-video?module_item_id=4580591</w:t>
-        </w:r>
-      </w:hyperlink>
+      <w:r>
+        <w:t>[video link]</w:t>
+      </w:r>
+      <w:r>
+        <w:t xml:space="preserve"> </w:t>
+      </w:r>
     </w:p>
     <w:p>
       <w:pPr>
@@ -286,13 +277,8 @@
         <w:spacing w:before="120"/>
       </w:pPr>
       <w:r>
-        <w:t xml:space="preserve">Start playing the video in full screen </w:t>
-      </w:r>
-      <w:proofErr w:type="gramStart"/>
-      <w:r>
-        <w:t>mode</w:t>
-      </w:r>
-      <w:proofErr w:type="gramEnd"/>
+        <w:t>Start playing the video in full screen mode</w:t>
+      </w:r>
     </w:p>
     <w:p>
       <w:pPr>
@@ -317,14 +303,15 @@
       <w:r>
         <w:t>Click on this link to enter your data: </w:t>
       </w:r>
-      <w:hyperlink r:id="rId6" w:tgtFrame="_blank" w:history="1">
-        <w:r>
-          <w:rPr>
-            <w:rStyle w:val="Hyperlink"/>
-          </w:rPr>
-          <w:t>https://melbourneuni.au1.qualtrics.com/jfe/form/SV_d0ekDI1Wn41ojWu</w:t>
-        </w:r>
-      </w:hyperlink>
+      <w:r>
+        <w:t>[</w:t>
+      </w:r>
+      <w:r>
+        <w:t>survey link]</w:t>
+      </w:r>
+      <w:r>
+        <w:t xml:space="preserve"> </w:t>
+      </w:r>
     </w:p>
     <w:p>
       <w:pPr>
@@ -893,6 +880,18 @@
       <w:szCs w:val="32"/>
     </w:rPr>
   </w:style>
+  <w:style w:type="character" w:styleId="FollowedHyperlink">
+    <w:name w:val="FollowedHyperlink"/>
+    <w:basedOn w:val="DefaultParagraphFont"/>
+    <w:uiPriority w:val="99"/>
+    <w:semiHidden/>
+    <w:unhideWhenUsed/>
+    <w:rsid w:val="00AA7483"/>
+    <w:rPr>
+      <w:color w:val="954F72" w:themeColor="followedHyperlink"/>
+      <w:u w:val="single"/>
+    </w:rPr>
+  </w:style>
 </w:styles>
 </file>
 
